--- a/assignment5.docx
+++ b/assignment5.docx
@@ -31,30 +31,17 @@
         <w:shd w:val="clear" w:color="auto" w:fill="FFFFFF"/>
       </w:pPr>
       <w:r>
-        <w:t xml:space="preserve">import </w:t>
-      </w:r>
-      <w:proofErr w:type="spellStart"/>
-      <w:r>
-        <w:t>java.util</w:t>
-      </w:r>
-      <w:proofErr w:type="spellEnd"/>
-      <w:r>
-        <w:t>.*;</w:t>
-      </w:r>
-    </w:p>
-    <w:p>
-      <w:pPr>
-        <w:pStyle w:val="NormalWeb"/>
-        <w:shd w:val="clear" w:color="auto" w:fill="FFFFFF"/>
-      </w:pPr>
-      <w:r>
-        <w:t xml:space="preserve">interface </w:t>
-      </w:r>
-      <w:proofErr w:type="spellStart"/>
-      <w:r>
-        <w:t>Upper_Lower</w:t>
-      </w:r>
-      <w:proofErr w:type="spellEnd"/>
+        <w:t>import java.util.*;</w:t>
+      </w:r>
+    </w:p>
+    <w:p>
+      <w:pPr>
+        <w:pStyle w:val="NormalWeb"/>
+        <w:shd w:val="clear" w:color="auto" w:fill="FFFFFF"/>
+      </w:pPr>
+      <w:r>
+        <w:t>interface Upper_Lower</w:t>
+      </w:r>
     </w:p>
     <w:p>
       <w:pPr>
@@ -71,15 +58,7 @@
         <w:shd w:val="clear" w:color="auto" w:fill="FFFFFF"/>
       </w:pPr>
       <w:r>
-        <w:t xml:space="preserve">    public void </w:t>
-      </w:r>
-      <w:proofErr w:type="spellStart"/>
-      <w:r>
-        <w:t>upper_lower</w:t>
-      </w:r>
-      <w:proofErr w:type="spellEnd"/>
-      <w:r>
-        <w:t>(String s);</w:t>
+        <w:t xml:space="preserve">    public void upper_lower(String s);</w:t>
       </w:r>
     </w:p>
     <w:p>
@@ -96,6 +75,9 @@
         <w:pStyle w:val="NormalWeb"/>
         <w:shd w:val="clear" w:color="auto" w:fill="FFFFFF"/>
       </w:pPr>
+      <w:r>
+        <w:t xml:space="preserve"> </w:t>
+      </w:r>
     </w:p>
     <w:p>
       <w:pPr>
@@ -121,15 +103,7 @@
         <w:shd w:val="clear" w:color="auto" w:fill="FFFFFF"/>
       </w:pPr>
       <w:r>
-        <w:t xml:space="preserve">    public static void main(String[] </w:t>
-      </w:r>
-      <w:proofErr w:type="spellStart"/>
-      <w:r>
-        <w:t>args</w:t>
-      </w:r>
-      <w:proofErr w:type="spellEnd"/>
-      <w:r>
-        <w:t>)</w:t>
+        <w:t xml:space="preserve">    public static void main(String[] args)</w:t>
       </w:r>
     </w:p>
     <w:p>
@@ -147,74 +121,34 @@
         <w:shd w:val="clear" w:color="auto" w:fill="FFFFFF"/>
       </w:pPr>
       <w:r>
-        <w:t xml:space="preserve">        Scanner </w:t>
-      </w:r>
-      <w:proofErr w:type="spellStart"/>
-      <w:r>
-        <w:t>sc</w:t>
-      </w:r>
-      <w:proofErr w:type="spellEnd"/>
-      <w:r>
-        <w:t>=new Scanner(System.in);</w:t>
-      </w:r>
-    </w:p>
-    <w:p>
-      <w:pPr>
-        <w:pStyle w:val="NormalWeb"/>
-        <w:shd w:val="clear" w:color="auto" w:fill="FFFFFF"/>
-      </w:pPr>
-      <w:r>
-        <w:t xml:space="preserve">        </w:t>
-      </w:r>
-      <w:proofErr w:type="spellStart"/>
-      <w:r>
-        <w:t>System.out.println</w:t>
-      </w:r>
-      <w:proofErr w:type="spellEnd"/>
-      <w:r>
-        <w:t>("Enter string input: ");</w:t>
-      </w:r>
-    </w:p>
-    <w:p>
-      <w:pPr>
-        <w:pStyle w:val="NormalWeb"/>
-        <w:shd w:val="clear" w:color="auto" w:fill="FFFFFF"/>
-      </w:pPr>
-      <w:r>
-        <w:t xml:space="preserve">        String str=</w:t>
-      </w:r>
-      <w:proofErr w:type="spellStart"/>
-      <w:r>
-        <w:t>sc.next</w:t>
-      </w:r>
-      <w:proofErr w:type="spellEnd"/>
-      <w:r>
-        <w:t>();</w:t>
-      </w:r>
-    </w:p>
-    <w:p>
-      <w:pPr>
-        <w:pStyle w:val="NormalWeb"/>
-        <w:shd w:val="clear" w:color="auto" w:fill="FFFFFF"/>
-      </w:pPr>
-      <w:r>
-        <w:t xml:space="preserve">        </w:t>
-      </w:r>
-      <w:proofErr w:type="spellStart"/>
-      <w:r>
-        <w:t>Upper_Lower</w:t>
-      </w:r>
-      <w:proofErr w:type="spellEnd"/>
-      <w:r>
-        <w:t xml:space="preserve"> </w:t>
-      </w:r>
-      <w:proofErr w:type="spellStart"/>
-      <w:r>
-        <w:t>ul</w:t>
-      </w:r>
-      <w:proofErr w:type="spellEnd"/>
-      <w:r>
-        <w:t>=(String s)-&gt;</w:t>
+        <w:t xml:space="preserve">        Scanner sc=new Scanner(System.in);</w:t>
+      </w:r>
+    </w:p>
+    <w:p>
+      <w:pPr>
+        <w:pStyle w:val="NormalWeb"/>
+        <w:shd w:val="clear" w:color="auto" w:fill="FFFFFF"/>
+      </w:pPr>
+      <w:r>
+        <w:t xml:space="preserve">        System.out.println("Enter string input: ");</w:t>
+      </w:r>
+    </w:p>
+    <w:p>
+      <w:pPr>
+        <w:pStyle w:val="NormalWeb"/>
+        <w:shd w:val="clear" w:color="auto" w:fill="FFFFFF"/>
+      </w:pPr>
+      <w:r>
+        <w:t xml:space="preserve">        String str=sc.next();</w:t>
+      </w:r>
+    </w:p>
+    <w:p>
+      <w:pPr>
+        <w:pStyle w:val="NormalWeb"/>
+        <w:shd w:val="clear" w:color="auto" w:fill="FFFFFF"/>
+      </w:pPr>
+      <w:r>
+        <w:t xml:space="preserve">        Upper_Lower ul=(String s)-&gt;</w:t>
       </w:r>
     </w:p>
     <w:p>
@@ -232,48 +166,16 @@
         <w:shd w:val="clear" w:color="auto" w:fill="FFFFFF"/>
       </w:pPr>
       <w:r>
-        <w:t xml:space="preserve">            </w:t>
-      </w:r>
-      <w:proofErr w:type="spellStart"/>
-      <w:r>
-        <w:t>System.out.println</w:t>
-      </w:r>
-      <w:proofErr w:type="spellEnd"/>
-      <w:r>
-        <w:t xml:space="preserve">("String in Upper Case is : "+ </w:t>
-      </w:r>
-      <w:proofErr w:type="spellStart"/>
-      <w:r>
-        <w:t>s.toUpperCase</w:t>
-      </w:r>
-      <w:proofErr w:type="spellEnd"/>
-      <w:r>
-        <w:t>());</w:t>
-      </w:r>
-    </w:p>
-    <w:p>
-      <w:pPr>
-        <w:pStyle w:val="NormalWeb"/>
-        <w:shd w:val="clear" w:color="auto" w:fill="FFFFFF"/>
-      </w:pPr>
-      <w:r>
-        <w:t xml:space="preserve">            </w:t>
-      </w:r>
-      <w:proofErr w:type="spellStart"/>
-      <w:r>
-        <w:t>System.out.println</w:t>
-      </w:r>
-      <w:proofErr w:type="spellEnd"/>
-      <w:r>
-        <w:t xml:space="preserve">("String in Lower Case is : "+ </w:t>
-      </w:r>
-      <w:proofErr w:type="spellStart"/>
-      <w:r>
-        <w:t>s.toLowerCase</w:t>
-      </w:r>
-      <w:proofErr w:type="spellEnd"/>
-      <w:r>
-        <w:t>());</w:t>
+        <w:t xml:space="preserve">            System.out.println("String in Upper Case is : "+ s.toUpperCase());</w:t>
+      </w:r>
+    </w:p>
+    <w:p>
+      <w:pPr>
+        <w:pStyle w:val="NormalWeb"/>
+        <w:shd w:val="clear" w:color="auto" w:fill="FFFFFF"/>
+      </w:pPr>
+      <w:r>
+        <w:t xml:space="preserve">            System.out.println("String in Lower Case is : "+ s.toLowerCase());</w:t>
       </w:r>
     </w:p>
     <w:p>
@@ -291,15 +193,7 @@
         <w:shd w:val="clear" w:color="auto" w:fill="FFFFFF"/>
       </w:pPr>
       <w:r>
-        <w:t xml:space="preserve">        </w:t>
-      </w:r>
-      <w:proofErr w:type="spellStart"/>
-      <w:r>
-        <w:t>ul.upper_lower</w:t>
-      </w:r>
-      <w:proofErr w:type="spellEnd"/>
-      <w:r>
-        <w:t>(str);</w:t>
+        <w:t xml:space="preserve">        ul.upper_lower(str);</w:t>
       </w:r>
     </w:p>
     <w:p>
@@ -357,30 +251,17 @@
         <w:shd w:val="clear" w:color="auto" w:fill="FFFFFF"/>
       </w:pPr>
       <w:r>
-        <w:t xml:space="preserve">import </w:t>
-      </w:r>
-      <w:proofErr w:type="spellStart"/>
-      <w:r>
-        <w:t>java.util</w:t>
-      </w:r>
-      <w:proofErr w:type="spellEnd"/>
-      <w:r>
-        <w:t>.*;</w:t>
-      </w:r>
-    </w:p>
-    <w:p>
-      <w:pPr>
-        <w:pStyle w:val="NormalWeb"/>
-        <w:shd w:val="clear" w:color="auto" w:fill="FFFFFF"/>
-      </w:pPr>
-      <w:r>
-        <w:t xml:space="preserve">interface </w:t>
-      </w:r>
-      <w:proofErr w:type="spellStart"/>
-      <w:r>
-        <w:t>Even_Odd</w:t>
-      </w:r>
-      <w:proofErr w:type="spellEnd"/>
+        <w:t>import java.util.*;</w:t>
+      </w:r>
+    </w:p>
+    <w:p>
+      <w:pPr>
+        <w:pStyle w:val="NormalWeb"/>
+        <w:shd w:val="clear" w:color="auto" w:fill="FFFFFF"/>
+      </w:pPr>
+      <w:r>
+        <w:t>interface Even_Odd</w:t>
+      </w:r>
     </w:p>
     <w:p>
       <w:pPr>
@@ -397,15 +278,7 @@
         <w:shd w:val="clear" w:color="auto" w:fill="FFFFFF"/>
       </w:pPr>
       <w:r>
-        <w:t xml:space="preserve">    public void </w:t>
-      </w:r>
-      <w:proofErr w:type="spellStart"/>
-      <w:r>
-        <w:t>even_odd</w:t>
-      </w:r>
-      <w:proofErr w:type="spellEnd"/>
-      <w:r>
-        <w:t>(int[] list);</w:t>
+        <w:t xml:space="preserve">    public void even_odd(int[] list);</w:t>
       </w:r>
     </w:p>
     <w:p>
@@ -447,15 +320,7 @@
         <w:shd w:val="clear" w:color="auto" w:fill="FFFFFF"/>
       </w:pPr>
       <w:r>
-        <w:t xml:space="preserve">    public static void main(String[] </w:t>
-      </w:r>
-      <w:proofErr w:type="spellStart"/>
-      <w:r>
-        <w:t>args</w:t>
-      </w:r>
-      <w:proofErr w:type="spellEnd"/>
-      <w:r>
-        <w:t>)</w:t>
+        <w:t xml:space="preserve">    public static void main(String[] args)</w:t>
       </w:r>
     </w:p>
     <w:p>
@@ -473,49 +338,25 @@
         <w:shd w:val="clear" w:color="auto" w:fill="FFFFFF"/>
       </w:pPr>
       <w:r>
-        <w:t xml:space="preserve">        Scanner </w:t>
-      </w:r>
-      <w:proofErr w:type="spellStart"/>
-      <w:r>
-        <w:t>sc</w:t>
-      </w:r>
-      <w:proofErr w:type="spellEnd"/>
-      <w:r>
-        <w:t>=new Scanner(System.in);</w:t>
-      </w:r>
-    </w:p>
-    <w:p>
-      <w:pPr>
-        <w:pStyle w:val="NormalWeb"/>
-        <w:shd w:val="clear" w:color="auto" w:fill="FFFFFF"/>
-      </w:pPr>
-      <w:r>
-        <w:t xml:space="preserve">        </w:t>
-      </w:r>
-      <w:proofErr w:type="spellStart"/>
-      <w:r>
-        <w:t>System.out.println</w:t>
-      </w:r>
-      <w:proofErr w:type="spellEnd"/>
-      <w:r>
-        <w:t>("Enter number of elements in list: ");</w:t>
-      </w:r>
-    </w:p>
-    <w:p>
-      <w:pPr>
-        <w:pStyle w:val="NormalWeb"/>
-        <w:shd w:val="clear" w:color="auto" w:fill="FFFFFF"/>
-      </w:pPr>
-      <w:r>
-        <w:t xml:space="preserve">        Integer n=</w:t>
-      </w:r>
-      <w:proofErr w:type="spellStart"/>
-      <w:r>
-        <w:t>sc.nextInt</w:t>
-      </w:r>
-      <w:proofErr w:type="spellEnd"/>
-      <w:r>
-        <w:t>();</w:t>
+        <w:t xml:space="preserve">        Scanner sc=new Scanner(System.in);</w:t>
+      </w:r>
+    </w:p>
+    <w:p>
+      <w:pPr>
+        <w:pStyle w:val="NormalWeb"/>
+        <w:shd w:val="clear" w:color="auto" w:fill="FFFFFF"/>
+      </w:pPr>
+      <w:r>
+        <w:t xml:space="preserve">        System.out.println("Enter number of elements in list: ");</w:t>
+      </w:r>
+    </w:p>
+    <w:p>
+      <w:pPr>
+        <w:pStyle w:val="NormalWeb"/>
+        <w:shd w:val="clear" w:color="auto" w:fill="FFFFFF"/>
+      </w:pPr>
+      <w:r>
+        <w:t xml:space="preserve">        Integer n=sc.nextInt();</w:t>
       </w:r>
     </w:p>
     <w:p>
@@ -533,23 +374,7 @@
         <w:shd w:val="clear" w:color="auto" w:fill="FFFFFF"/>
       </w:pPr>
       <w:r>
-        <w:t xml:space="preserve">        for(int </w:t>
-      </w:r>
-      <w:proofErr w:type="spellStart"/>
-      <w:r>
-        <w:t>i</w:t>
-      </w:r>
-      <w:proofErr w:type="spellEnd"/>
-      <w:r>
-        <w:t>=0;i&lt;</w:t>
-      </w:r>
-      <w:proofErr w:type="spellStart"/>
-      <w:r>
-        <w:t>n;i</w:t>
-      </w:r>
-      <w:proofErr w:type="spellEnd"/>
-      <w:r>
-        <w:t>++)</w:t>
+        <w:t xml:space="preserve">        for(int i=0;i&lt;n;i++)</w:t>
       </w:r>
     </w:p>
     <w:p>
@@ -567,23 +392,7 @@
         <w:shd w:val="clear" w:color="auto" w:fill="FFFFFF"/>
       </w:pPr>
       <w:r>
-        <w:t xml:space="preserve">            list[</w:t>
-      </w:r>
-      <w:proofErr w:type="spellStart"/>
-      <w:r>
-        <w:t>i</w:t>
-      </w:r>
-      <w:proofErr w:type="spellEnd"/>
-      <w:r>
-        <w:t>]=</w:t>
-      </w:r>
-      <w:proofErr w:type="spellStart"/>
-      <w:r>
-        <w:t>sc.nextInt</w:t>
-      </w:r>
-      <w:proofErr w:type="spellEnd"/>
-      <w:r>
-        <w:t>();</w:t>
+        <w:t xml:space="preserve">            list[i]=sc.nextInt();</w:t>
       </w:r>
     </w:p>
     <w:p>
@@ -601,65 +410,25 @@
         <w:shd w:val="clear" w:color="auto" w:fill="FFFFFF"/>
       </w:pPr>
       <w:r>
-        <w:t xml:space="preserve">        List&lt;Integer&gt; even=new </w:t>
-      </w:r>
-      <w:proofErr w:type="spellStart"/>
-      <w:r>
-        <w:t>ArrayList</w:t>
-      </w:r>
-      <w:proofErr w:type="spellEnd"/>
-      <w:r>
-        <w:t>&lt;Integer&gt;();</w:t>
-      </w:r>
-    </w:p>
-    <w:p>
-      <w:pPr>
-        <w:pStyle w:val="NormalWeb"/>
-        <w:shd w:val="clear" w:color="auto" w:fill="FFFFFF"/>
-      </w:pPr>
-      <w:r>
-        <w:t xml:space="preserve">        List&lt;Integer&gt; odd=new </w:t>
-      </w:r>
-      <w:proofErr w:type="spellStart"/>
-      <w:r>
-        <w:t>ArrayList</w:t>
-      </w:r>
-      <w:proofErr w:type="spellEnd"/>
-      <w:r>
-        <w:t>&lt;Integer&gt;();</w:t>
-      </w:r>
-    </w:p>
-    <w:p>
-      <w:pPr>
-        <w:pStyle w:val="NormalWeb"/>
-        <w:shd w:val="clear" w:color="auto" w:fill="FFFFFF"/>
-      </w:pPr>
-      <w:r>
-        <w:t xml:space="preserve">        </w:t>
-      </w:r>
-      <w:proofErr w:type="spellStart"/>
-      <w:r>
-        <w:t>Even_Odd</w:t>
-      </w:r>
-      <w:proofErr w:type="spellEnd"/>
-      <w:r>
-        <w:t xml:space="preserve"> </w:t>
-      </w:r>
-      <w:proofErr w:type="spellStart"/>
-      <w:r>
-        <w:t>eo</w:t>
-      </w:r>
-      <w:proofErr w:type="spellEnd"/>
-      <w:r>
-        <w:t xml:space="preserve">=(int[] </w:t>
-      </w:r>
-      <w:proofErr w:type="spellStart"/>
-      <w:r>
-        <w:t>arr</w:t>
-      </w:r>
-      <w:proofErr w:type="spellEnd"/>
-      <w:r>
-        <w:t>)-&gt;</w:t>
+        <w:t xml:space="preserve">        List&lt;Integer&gt; even=new ArrayList&lt;Integer&gt;();</w:t>
+      </w:r>
+    </w:p>
+    <w:p>
+      <w:pPr>
+        <w:pStyle w:val="NormalWeb"/>
+        <w:shd w:val="clear" w:color="auto" w:fill="FFFFFF"/>
+      </w:pPr>
+      <w:r>
+        <w:t xml:space="preserve">        List&lt;Integer&gt; odd=new ArrayList&lt;Integer&gt;();</w:t>
+      </w:r>
+    </w:p>
+    <w:p>
+      <w:pPr>
+        <w:pStyle w:val="NormalWeb"/>
+        <w:shd w:val="clear" w:color="auto" w:fill="FFFFFF"/>
+      </w:pPr>
+      <w:r>
+        <w:t xml:space="preserve">        Even_Odd eo=(int[] arr)-&gt;</w:t>
       </w:r>
     </w:p>
     <w:p>
@@ -677,23 +446,7 @@
         <w:shd w:val="clear" w:color="auto" w:fill="FFFFFF"/>
       </w:pPr>
       <w:r>
-        <w:t xml:space="preserve">            for(int </w:t>
-      </w:r>
-      <w:proofErr w:type="spellStart"/>
-      <w:r>
-        <w:t>i</w:t>
-      </w:r>
-      <w:proofErr w:type="spellEnd"/>
-      <w:r>
-        <w:t>=0;i&lt;</w:t>
-      </w:r>
-      <w:proofErr w:type="spellStart"/>
-      <w:r>
-        <w:t>arr.length;i</w:t>
-      </w:r>
-      <w:proofErr w:type="spellEnd"/>
-      <w:r>
-        <w:t>++)</w:t>
+        <w:t xml:space="preserve">            for(int i=0;i&lt;arr.length;i++)</w:t>
       </w:r>
     </w:p>
     <w:p>
@@ -712,23 +465,7 @@
       </w:pPr>
       <w:r>
         <w:lastRenderedPageBreak/>
-        <w:t xml:space="preserve">                if(</w:t>
-      </w:r>
-      <w:proofErr w:type="spellStart"/>
-      <w:r>
-        <w:t>arr</w:t>
-      </w:r>
-      <w:proofErr w:type="spellEnd"/>
-      <w:r>
-        <w:t>[</w:t>
-      </w:r>
-      <w:proofErr w:type="spellStart"/>
-      <w:r>
-        <w:t>i</w:t>
-      </w:r>
-      <w:proofErr w:type="spellEnd"/>
-      <w:r>
-        <w:t>]%2==0)</w:t>
+        <w:t xml:space="preserve">                if(arr[i]%2==0)</w:t>
       </w:r>
     </w:p>
     <w:p>
@@ -746,31 +483,7 @@
         <w:shd w:val="clear" w:color="auto" w:fill="FFFFFF"/>
       </w:pPr>
       <w:r>
-        <w:t xml:space="preserve">                    </w:t>
-      </w:r>
-      <w:proofErr w:type="spellStart"/>
-      <w:r>
-        <w:t>even.add</w:t>
-      </w:r>
-      <w:proofErr w:type="spellEnd"/>
-      <w:r>
-        <w:t>(</w:t>
-      </w:r>
-      <w:proofErr w:type="spellStart"/>
-      <w:r>
-        <w:t>arr</w:t>
-      </w:r>
-      <w:proofErr w:type="spellEnd"/>
-      <w:r>
-        <w:t>[</w:t>
-      </w:r>
-      <w:proofErr w:type="spellStart"/>
-      <w:r>
-        <w:t>i</w:t>
-      </w:r>
-      <w:proofErr w:type="spellEnd"/>
-      <w:r>
-        <w:t>]);</w:t>
+        <w:t xml:space="preserve">                    even.add(arr[i]);</w:t>
       </w:r>
     </w:p>
     <w:p>
@@ -788,23 +501,7 @@
         <w:shd w:val="clear" w:color="auto" w:fill="FFFFFF"/>
       </w:pPr>
       <w:r>
-        <w:t xml:space="preserve">                if(</w:t>
-      </w:r>
-      <w:proofErr w:type="spellStart"/>
-      <w:r>
-        <w:t>arr</w:t>
-      </w:r>
-      <w:proofErr w:type="spellEnd"/>
-      <w:r>
-        <w:t>[</w:t>
-      </w:r>
-      <w:proofErr w:type="spellStart"/>
-      <w:r>
-        <w:t>i</w:t>
-      </w:r>
-      <w:proofErr w:type="spellEnd"/>
-      <w:r>
-        <w:t>]%2!=0)</w:t>
+        <w:t xml:space="preserve">                if(arr[i]%2!=0)</w:t>
       </w:r>
     </w:p>
     <w:p>
@@ -822,31 +519,7 @@
         <w:shd w:val="clear" w:color="auto" w:fill="FFFFFF"/>
       </w:pPr>
       <w:r>
-        <w:t xml:space="preserve">                    </w:t>
-      </w:r>
-      <w:proofErr w:type="spellStart"/>
-      <w:r>
-        <w:t>odd.add</w:t>
-      </w:r>
-      <w:proofErr w:type="spellEnd"/>
-      <w:r>
-        <w:t>(</w:t>
-      </w:r>
-      <w:proofErr w:type="spellStart"/>
-      <w:r>
-        <w:t>arr</w:t>
-      </w:r>
-      <w:proofErr w:type="spellEnd"/>
-      <w:r>
-        <w:t>[</w:t>
-      </w:r>
-      <w:proofErr w:type="spellStart"/>
-      <w:r>
-        <w:t>i</w:t>
-      </w:r>
-      <w:proofErr w:type="spellEnd"/>
-      <w:r>
-        <w:t>]);</w:t>
+        <w:t xml:space="preserve">                    odd.add(arr[i]);</w:t>
       </w:r>
     </w:p>
     <w:p>
@@ -873,32 +546,16 @@
         <w:shd w:val="clear" w:color="auto" w:fill="FFFFFF"/>
       </w:pPr>
       <w:r>
-        <w:t xml:space="preserve">            </w:t>
-      </w:r>
-      <w:proofErr w:type="spellStart"/>
-      <w:r>
-        <w:t>System.out.println</w:t>
-      </w:r>
-      <w:proofErr w:type="spellEnd"/>
-      <w:r>
-        <w:t>("Even numbers from list: "+ even);</w:t>
-      </w:r>
-    </w:p>
-    <w:p>
-      <w:pPr>
-        <w:pStyle w:val="NormalWeb"/>
-        <w:shd w:val="clear" w:color="auto" w:fill="FFFFFF"/>
-      </w:pPr>
-      <w:r>
-        <w:t xml:space="preserve">            </w:t>
-      </w:r>
-      <w:proofErr w:type="spellStart"/>
-      <w:r>
-        <w:t>System.out.println</w:t>
-      </w:r>
-      <w:proofErr w:type="spellEnd"/>
-      <w:r>
-        <w:t>("Odd number form list : "+ odd);</w:t>
+        <w:t xml:space="preserve">            System.out.println("Even numbers from list: "+ even);</w:t>
+      </w:r>
+    </w:p>
+    <w:p>
+      <w:pPr>
+        <w:pStyle w:val="NormalWeb"/>
+        <w:shd w:val="clear" w:color="auto" w:fill="FFFFFF"/>
+      </w:pPr>
+      <w:r>
+        <w:t xml:space="preserve">            System.out.println("Odd number form list : "+ odd);</w:t>
       </w:r>
     </w:p>
     <w:p>
@@ -916,15 +573,7 @@
         <w:shd w:val="clear" w:color="auto" w:fill="FFFFFF"/>
       </w:pPr>
       <w:r>
-        <w:t xml:space="preserve">        </w:t>
-      </w:r>
-      <w:proofErr w:type="spellStart"/>
-      <w:r>
-        <w:t>eo.even_odd</w:t>
-      </w:r>
-      <w:proofErr w:type="spellEnd"/>
-      <w:r>
-        <w:t>(list);</w:t>
+        <w:t xml:space="preserve">        eo.even_odd(list);</w:t>
       </w:r>
     </w:p>
     <w:p>
@@ -984,15 +633,7 @@
     </w:p>
     <w:p>
       <w:r>
-        <w:t xml:space="preserve">import </w:t>
-      </w:r>
-      <w:proofErr w:type="spellStart"/>
-      <w:r>
-        <w:t>java.util</w:t>
-      </w:r>
-      <w:proofErr w:type="spellEnd"/>
-      <w:r>
-        <w:t>.*;</w:t>
+        <w:t>import java.util.*;</w:t>
       </w:r>
     </w:p>
     <w:p>
@@ -1007,23 +648,7 @@
     </w:p>
     <w:p>
       <w:r>
-        <w:t xml:space="preserve">    public void </w:t>
-      </w:r>
-      <w:proofErr w:type="spellStart"/>
-      <w:r>
-        <w:t>remove_duplicates</w:t>
-      </w:r>
-      <w:proofErr w:type="spellEnd"/>
-      <w:r>
-        <w:t xml:space="preserve">(int[] </w:t>
-      </w:r>
-      <w:proofErr w:type="spellStart"/>
-      <w:r>
-        <w:t>arr</w:t>
-      </w:r>
-      <w:proofErr w:type="spellEnd"/>
-      <w:r>
-        <w:t>);</w:t>
+        <w:t xml:space="preserve">    public void remove_duplicates(int[] arr);</w:t>
       </w:r>
     </w:p>
     <w:p>
@@ -1044,15 +669,7 @@
     </w:p>
     <w:p>
       <w:r>
-        <w:t xml:space="preserve">    public static void main(String[] </w:t>
-      </w:r>
-      <w:proofErr w:type="spellStart"/>
-      <w:r>
-        <w:t>args</w:t>
-      </w:r>
-      <w:proofErr w:type="spellEnd"/>
-      <w:r>
-        <w:t>)</w:t>
+        <w:t xml:space="preserve">    public static void main(String[] args)</w:t>
       </w:r>
     </w:p>
     <w:p>
@@ -1062,41 +679,17 @@
     </w:p>
     <w:p>
       <w:r>
-        <w:t xml:space="preserve">        Scanner </w:t>
-      </w:r>
-      <w:proofErr w:type="spellStart"/>
-      <w:r>
-        <w:t>sc</w:t>
-      </w:r>
-      <w:proofErr w:type="spellEnd"/>
-      <w:r>
-        <w:t>=new Scanner(System.in);</w:t>
-      </w:r>
-    </w:p>
-    <w:p>
-      <w:r>
-        <w:t xml:space="preserve">        </w:t>
-      </w:r>
-      <w:proofErr w:type="spellStart"/>
-      <w:r>
-        <w:t>System.out.println</w:t>
-      </w:r>
-      <w:proofErr w:type="spellEnd"/>
-      <w:r>
-        <w:t>("Enter number of elements in list: ");</w:t>
-      </w:r>
-    </w:p>
-    <w:p>
-      <w:r>
-        <w:t xml:space="preserve">        Integer n=</w:t>
-      </w:r>
-      <w:proofErr w:type="spellStart"/>
-      <w:r>
-        <w:t>sc.nextInt</w:t>
-      </w:r>
-      <w:proofErr w:type="spellEnd"/>
-      <w:r>
-        <w:t>();</w:t>
+        <w:t xml:space="preserve">        Scanner sc=new Scanner(System.in);</w:t>
+      </w:r>
+    </w:p>
+    <w:p>
+      <w:r>
+        <w:t xml:space="preserve">        System.out.println("Enter number of elements in list: ");</w:t>
+      </w:r>
+    </w:p>
+    <w:p>
+      <w:r>
+        <w:t xml:space="preserve">        Integer n=sc.nextInt();</w:t>
       </w:r>
     </w:p>
     <w:p>
@@ -1106,23 +699,7 @@
     </w:p>
     <w:p>
       <w:r>
-        <w:t xml:space="preserve">        for(int </w:t>
-      </w:r>
-      <w:proofErr w:type="spellStart"/>
-      <w:r>
-        <w:t>i</w:t>
-      </w:r>
-      <w:proofErr w:type="spellEnd"/>
-      <w:r>
-        <w:t>=0;i&lt;</w:t>
-      </w:r>
-      <w:proofErr w:type="spellStart"/>
-      <w:r>
-        <w:t>n;i</w:t>
-      </w:r>
-      <w:proofErr w:type="spellEnd"/>
-      <w:r>
-        <w:t>++)</w:t>
+        <w:t xml:space="preserve">        for(int i=0;i&lt;n;i++)</w:t>
       </w:r>
     </w:p>
     <w:p>
@@ -1132,23 +709,7 @@
     </w:p>
     <w:p>
       <w:r>
-        <w:t xml:space="preserve">            list[</w:t>
-      </w:r>
-      <w:proofErr w:type="spellStart"/>
-      <w:r>
-        <w:t>i</w:t>
-      </w:r>
-      <w:proofErr w:type="spellEnd"/>
-      <w:r>
-        <w:t>]=</w:t>
-      </w:r>
-      <w:proofErr w:type="spellStart"/>
-      <w:r>
-        <w:t>sc.nextInt</w:t>
-      </w:r>
-      <w:proofErr w:type="spellEnd"/>
-      <w:r>
-        <w:t>();</w:t>
+        <w:t xml:space="preserve">            list[i]=sc.nextInt();</w:t>
       </w:r>
     </w:p>
     <w:p>
@@ -1163,41 +724,17 @@
     </w:p>
     <w:p>
       <w:r>
-        <w:t xml:space="preserve">        HashMap&lt;</w:t>
-      </w:r>
-      <w:proofErr w:type="spellStart"/>
-      <w:r>
-        <w:t>Integer,Integer</w:t>
-      </w:r>
-      <w:proofErr w:type="spellEnd"/>
-      <w:r>
-        <w:t>&gt; hm=new HashMap&lt;&gt;();</w:t>
-      </w:r>
-    </w:p>
-    <w:p>
-      <w:r>
-        <w:t xml:space="preserve">        List&lt;Integer&gt;result=new </w:t>
-      </w:r>
-      <w:proofErr w:type="spellStart"/>
-      <w:r>
-        <w:t>ArrayList</w:t>
-      </w:r>
-      <w:proofErr w:type="spellEnd"/>
-      <w:r>
-        <w:t>&lt;&gt;();</w:t>
-      </w:r>
-    </w:p>
-    <w:p>
-      <w:r>
-        <w:t xml:space="preserve">        Duplicates dl=(int[] </w:t>
-      </w:r>
-      <w:proofErr w:type="spellStart"/>
-      <w:r>
-        <w:t>arr</w:t>
-      </w:r>
-      <w:proofErr w:type="spellEnd"/>
-      <w:r>
-        <w:t>)-&gt;</w:t>
+        <w:t xml:space="preserve">        HashMap&lt;Integer,Integer&gt; hm=new HashMap&lt;&gt;();</w:t>
+      </w:r>
+    </w:p>
+    <w:p>
+      <w:r>
+        <w:t xml:space="preserve">        List&lt;Integer&gt;result=new ArrayList&lt;&gt;();</w:t>
+      </w:r>
+    </w:p>
+    <w:p>
+      <w:r>
+        <w:t xml:space="preserve">        Duplicates dl=(int[] arr)-&gt;</w:t>
       </w:r>
     </w:p>
     <w:p>
@@ -1207,23 +744,7 @@
     </w:p>
     <w:p>
       <w:r>
-        <w:t xml:space="preserve">            for(int </w:t>
-      </w:r>
-      <w:proofErr w:type="spellStart"/>
-      <w:r>
-        <w:t>i</w:t>
-      </w:r>
-      <w:proofErr w:type="spellEnd"/>
-      <w:r>
-        <w:t>=0;i&lt;</w:t>
-      </w:r>
-      <w:proofErr w:type="spellStart"/>
-      <w:r>
-        <w:t>arr.length;i</w:t>
-      </w:r>
-      <w:proofErr w:type="spellEnd"/>
-      <w:r>
-        <w:t>++)</w:t>
+        <w:t xml:space="preserve">            for(int i=0;i&lt;arr.length;i++)</w:t>
       </w:r>
     </w:p>
     <w:p>
@@ -1233,31 +754,7 @@
     </w:p>
     <w:p>
       <w:r>
-        <w:t xml:space="preserve">                if(!</w:t>
-      </w:r>
-      <w:proofErr w:type="spellStart"/>
-      <w:r>
-        <w:t>hm.containsKey</w:t>
-      </w:r>
-      <w:proofErr w:type="spellEnd"/>
-      <w:r>
-        <w:t>(</w:t>
-      </w:r>
-      <w:proofErr w:type="spellStart"/>
-      <w:r>
-        <w:t>arr</w:t>
-      </w:r>
-      <w:proofErr w:type="spellEnd"/>
-      <w:r>
-        <w:t>[</w:t>
-      </w:r>
-      <w:proofErr w:type="spellStart"/>
-      <w:r>
-        <w:t>i</w:t>
-      </w:r>
-      <w:proofErr w:type="spellEnd"/>
-      <w:r>
-        <w:t>]))</w:t>
+        <w:t xml:space="preserve">                if(!hm.containsKey(arr[i]))</w:t>
       </w:r>
     </w:p>
     <w:p>
@@ -1267,60 +764,12 @@
     </w:p>
     <w:p>
       <w:r>
-        <w:t xml:space="preserve">                    </w:t>
-      </w:r>
-      <w:proofErr w:type="spellStart"/>
-      <w:r>
-        <w:t>hm.put</w:t>
-      </w:r>
-      <w:proofErr w:type="spellEnd"/>
-      <w:r>
-        <w:t>(</w:t>
-      </w:r>
-      <w:proofErr w:type="spellStart"/>
-      <w:r>
-        <w:t>arr</w:t>
-      </w:r>
-      <w:proofErr w:type="spellEnd"/>
-      <w:r>
-        <w:t>[</w:t>
-      </w:r>
-      <w:proofErr w:type="spellStart"/>
-      <w:r>
-        <w:t>i</w:t>
-      </w:r>
-      <w:proofErr w:type="spellEnd"/>
-      <w:r>
-        <w:t>],1);</w:t>
-      </w:r>
-    </w:p>
-    <w:p>
-      <w:r>
-        <w:t xml:space="preserve">                    </w:t>
-      </w:r>
-      <w:proofErr w:type="spellStart"/>
-      <w:r>
-        <w:t>result.add</w:t>
-      </w:r>
-      <w:proofErr w:type="spellEnd"/>
-      <w:r>
-        <w:t>(</w:t>
-      </w:r>
-      <w:proofErr w:type="spellStart"/>
-      <w:r>
-        <w:t>arr</w:t>
-      </w:r>
-      <w:proofErr w:type="spellEnd"/>
-      <w:r>
-        <w:t>[</w:t>
-      </w:r>
-      <w:proofErr w:type="spellStart"/>
-      <w:r>
-        <w:t>i</w:t>
-      </w:r>
-      <w:proofErr w:type="spellEnd"/>
-      <w:r>
-        <w:t>]);</w:t>
+        <w:t xml:space="preserve">                    hm.put(arr[i],1);</w:t>
+      </w:r>
+    </w:p>
+    <w:p>
+      <w:r>
+        <w:t xml:space="preserve">                    result.add(arr[i]);</w:t>
       </w:r>
     </w:p>
     <w:p>
@@ -1335,15 +784,7 @@
     </w:p>
     <w:p>
       <w:r>
-        <w:t xml:space="preserve">            </w:t>
-      </w:r>
-      <w:proofErr w:type="spellStart"/>
-      <w:r>
-        <w:t>System.out.println</w:t>
-      </w:r>
-      <w:proofErr w:type="spellEnd"/>
-      <w:r>
-        <w:t>("List after removing duplicates "+ result);</w:t>
+        <w:t xml:space="preserve">            System.out.println("List after removing duplicates "+ result);</w:t>
       </w:r>
     </w:p>
     <w:p>
@@ -1353,15 +794,7 @@
     </w:p>
     <w:p>
       <w:r>
-        <w:t xml:space="preserve">        </w:t>
-      </w:r>
-      <w:proofErr w:type="spellStart"/>
-      <w:r>
-        <w:t>dl.remove_duplicates</w:t>
-      </w:r>
-      <w:proofErr w:type="spellEnd"/>
-      <w:r>
-        <w:t>(list);</w:t>
+        <w:t xml:space="preserve">        dl.remove_duplicates(list);</w:t>
       </w:r>
     </w:p>
     <w:p>
@@ -1422,15 +855,7 @@
         <w:shd w:val="clear" w:color="auto" w:fill="FFFFFF"/>
       </w:pPr>
       <w:r>
-        <w:t xml:space="preserve">import </w:t>
-      </w:r>
-      <w:proofErr w:type="spellStart"/>
-      <w:r>
-        <w:t>java.util</w:t>
-      </w:r>
-      <w:proofErr w:type="spellEnd"/>
-      <w:r>
-        <w:t>.*;</w:t>
+        <w:t>import java.util.*;</w:t>
       </w:r>
     </w:p>
     <w:p>
@@ -1502,15 +927,7 @@
         <w:shd w:val="clear" w:color="auto" w:fill="FFFFFF"/>
       </w:pPr>
       <w:r>
-        <w:t xml:space="preserve">    public static void main(String[] </w:t>
-      </w:r>
-      <w:proofErr w:type="spellStart"/>
-      <w:r>
-        <w:t>args</w:t>
-      </w:r>
-      <w:proofErr w:type="spellEnd"/>
-      <w:r>
-        <w:t>)</w:t>
+        <w:t xml:space="preserve">    public static void main(String[] args)</w:t>
       </w:r>
     </w:p>
     <w:p>
@@ -1528,32 +945,16 @@
         <w:shd w:val="clear" w:color="auto" w:fill="FFFFFF"/>
       </w:pPr>
       <w:r>
-        <w:t xml:space="preserve">        Scanner </w:t>
-      </w:r>
-      <w:proofErr w:type="spellStart"/>
-      <w:r>
-        <w:t>sc</w:t>
-      </w:r>
-      <w:proofErr w:type="spellEnd"/>
-      <w:r>
-        <w:t>=new Scanner(System.in);</w:t>
-      </w:r>
-    </w:p>
-    <w:p>
-      <w:pPr>
-        <w:pStyle w:val="NormalWeb"/>
-        <w:shd w:val="clear" w:color="auto" w:fill="FFFFFF"/>
-      </w:pPr>
-      <w:r>
-        <w:t xml:space="preserve">        long n=</w:t>
-      </w:r>
-      <w:proofErr w:type="spellStart"/>
-      <w:r>
-        <w:t>sc.nextLong</w:t>
-      </w:r>
-      <w:proofErr w:type="spellEnd"/>
-      <w:r>
-        <w:t>();</w:t>
+        <w:t xml:space="preserve">        Scanner sc=new Scanner(System.in);</w:t>
+      </w:r>
+    </w:p>
+    <w:p>
+      <w:pPr>
+        <w:pStyle w:val="NormalWeb"/>
+        <w:shd w:val="clear" w:color="auto" w:fill="FFFFFF"/>
+      </w:pPr>
+      <w:r>
+        <w:t xml:space="preserve">        long n=sc.nextLong();</w:t>
       </w:r>
     </w:p>
     <w:p>
@@ -1589,23 +990,7 @@
         <w:shd w:val="clear" w:color="auto" w:fill="FFFFFF"/>
       </w:pPr>
       <w:r>
-        <w:t xml:space="preserve">            for(long </w:t>
-      </w:r>
-      <w:proofErr w:type="spellStart"/>
-      <w:r>
-        <w:t>i</w:t>
-      </w:r>
-      <w:proofErr w:type="spellEnd"/>
-      <w:r>
-        <w:t>=</w:t>
-      </w:r>
-      <w:proofErr w:type="spellStart"/>
-      <w:r>
-        <w:t>m;i</w:t>
-      </w:r>
-      <w:proofErr w:type="spellEnd"/>
-      <w:r>
-        <w:t>&gt;1;i--)</w:t>
+        <w:t xml:space="preserve">            for(long i=m;i&gt;1;i--)</w:t>
       </w:r>
     </w:p>
     <w:p>
@@ -1623,15 +1008,7 @@
         <w:shd w:val="clear" w:color="auto" w:fill="FFFFFF"/>
       </w:pPr>
       <w:r>
-        <w:t xml:space="preserve">                fact=fact*</w:t>
-      </w:r>
-      <w:proofErr w:type="spellStart"/>
-      <w:r>
-        <w:t>i</w:t>
-      </w:r>
-      <w:proofErr w:type="spellEnd"/>
-      <w:r>
-        <w:t>;</w:t>
+        <w:t xml:space="preserve">                fact=fact*i;</w:t>
       </w:r>
     </w:p>
     <w:p>
@@ -1649,15 +1026,7 @@
         <w:shd w:val="clear" w:color="auto" w:fill="FFFFFF"/>
       </w:pPr>
       <w:r>
-        <w:t xml:space="preserve">            </w:t>
-      </w:r>
-      <w:proofErr w:type="spellStart"/>
-      <w:r>
-        <w:t>System.out.println</w:t>
-      </w:r>
-      <w:proofErr w:type="spellEnd"/>
-      <w:r>
-        <w:t>("Factorial of "+n+" is: "+ fact);</w:t>
+        <w:t xml:space="preserve">            System.out.println("Factorial of "+n+" is: "+ fact);</w:t>
       </w:r>
     </w:p>
     <w:p>
@@ -1675,15 +1044,7 @@
         <w:shd w:val="clear" w:color="auto" w:fill="FFFFFF"/>
       </w:pPr>
       <w:r>
-        <w:t xml:space="preserve">        </w:t>
-      </w:r>
-      <w:proofErr w:type="spellStart"/>
-      <w:r>
-        <w:t>f.factorial</w:t>
-      </w:r>
-      <w:proofErr w:type="spellEnd"/>
-      <w:r>
-        <w:t>(n);</w:t>
+        <w:t xml:space="preserve">        f.factorial(n);</w:t>
       </w:r>
     </w:p>
     <w:p>
@@ -1743,30 +1104,17 @@
         <w:shd w:val="clear" w:color="auto" w:fill="FFFFFF"/>
       </w:pPr>
       <w:r>
-        <w:t xml:space="preserve">import </w:t>
-      </w:r>
-      <w:proofErr w:type="spellStart"/>
-      <w:r>
-        <w:t>java.util</w:t>
-      </w:r>
-      <w:proofErr w:type="spellEnd"/>
-      <w:r>
-        <w:t>.*;</w:t>
-      </w:r>
-    </w:p>
-    <w:p>
-      <w:pPr>
-        <w:pStyle w:val="NormalWeb"/>
-        <w:shd w:val="clear" w:color="auto" w:fill="FFFFFF"/>
-      </w:pPr>
-      <w:r>
-        <w:t xml:space="preserve">interface </w:t>
-      </w:r>
-      <w:proofErr w:type="spellStart"/>
-      <w:r>
-        <w:t>PerfectSq</w:t>
-      </w:r>
-      <w:proofErr w:type="spellEnd"/>
+        <w:t>import java.util.*;</w:t>
+      </w:r>
+    </w:p>
+    <w:p>
+      <w:pPr>
+        <w:pStyle w:val="NormalWeb"/>
+        <w:shd w:val="clear" w:color="auto" w:fill="FFFFFF"/>
+      </w:pPr>
+      <w:r>
+        <w:t>interface PerfectSq</w:t>
+      </w:r>
     </w:p>
     <w:p>
       <w:pPr>
@@ -1783,15 +1131,7 @@
         <w:shd w:val="clear" w:color="auto" w:fill="FFFFFF"/>
       </w:pPr>
       <w:r>
-        <w:t xml:space="preserve">    public void </w:t>
-      </w:r>
-      <w:proofErr w:type="spellStart"/>
-      <w:r>
-        <w:t>perfectSq</w:t>
-      </w:r>
-      <w:proofErr w:type="spellEnd"/>
-      <w:r>
-        <w:t>(int n);</w:t>
+        <w:t xml:space="preserve">    public void perfectSq(int n);</w:t>
       </w:r>
     </w:p>
     <w:p>
@@ -1833,15 +1173,7 @@
         <w:shd w:val="clear" w:color="auto" w:fill="FFFFFF"/>
       </w:pPr>
       <w:r>
-        <w:t xml:space="preserve">    public static void main(String[] </w:t>
-      </w:r>
-      <w:proofErr w:type="spellStart"/>
-      <w:r>
-        <w:t>args</w:t>
-      </w:r>
-      <w:proofErr w:type="spellEnd"/>
-      <w:r>
-        <w:t>)</w:t>
+        <w:t xml:space="preserve">    public static void main(String[] args)</w:t>
       </w:r>
     </w:p>
     <w:p>
@@ -1859,74 +1191,34 @@
         <w:shd w:val="clear" w:color="auto" w:fill="FFFFFF"/>
       </w:pPr>
       <w:r>
-        <w:t xml:space="preserve">        Scanner </w:t>
-      </w:r>
-      <w:proofErr w:type="spellStart"/>
-      <w:r>
-        <w:t>sc</w:t>
-      </w:r>
-      <w:proofErr w:type="spellEnd"/>
-      <w:r>
-        <w:t>=new Scanner(System.in);</w:t>
-      </w:r>
-    </w:p>
-    <w:p>
-      <w:pPr>
-        <w:pStyle w:val="NormalWeb"/>
-        <w:shd w:val="clear" w:color="auto" w:fill="FFFFFF"/>
-      </w:pPr>
-      <w:r>
-        <w:t xml:space="preserve">        </w:t>
-      </w:r>
-      <w:proofErr w:type="spellStart"/>
-      <w:r>
-        <w:t>System.out.println</w:t>
-      </w:r>
-      <w:proofErr w:type="spellEnd"/>
-      <w:r>
-        <w:t>("Enter number: ");</w:t>
-      </w:r>
-    </w:p>
-    <w:p>
-      <w:pPr>
-        <w:pStyle w:val="NormalWeb"/>
-        <w:shd w:val="clear" w:color="auto" w:fill="FFFFFF"/>
-      </w:pPr>
-      <w:r>
-        <w:t xml:space="preserve">        int n=</w:t>
-      </w:r>
-      <w:proofErr w:type="spellStart"/>
-      <w:r>
-        <w:t>sc.nextInt</w:t>
-      </w:r>
-      <w:proofErr w:type="spellEnd"/>
-      <w:r>
-        <w:t>();</w:t>
-      </w:r>
-    </w:p>
-    <w:p>
-      <w:pPr>
-        <w:pStyle w:val="NormalWeb"/>
-        <w:shd w:val="clear" w:color="auto" w:fill="FFFFFF"/>
-      </w:pPr>
-      <w:r>
-        <w:t xml:space="preserve">        </w:t>
-      </w:r>
-      <w:proofErr w:type="spellStart"/>
-      <w:r>
-        <w:t>PerfectSq</w:t>
-      </w:r>
-      <w:proofErr w:type="spellEnd"/>
-      <w:r>
-        <w:t xml:space="preserve"> </w:t>
-      </w:r>
-      <w:proofErr w:type="spellStart"/>
-      <w:r>
-        <w:t>psq</w:t>
-      </w:r>
-      <w:proofErr w:type="spellEnd"/>
-      <w:r>
-        <w:t>=(int m)-&gt;</w:t>
+        <w:t xml:space="preserve">        Scanner sc=new Scanner(System.in);</w:t>
+      </w:r>
+    </w:p>
+    <w:p>
+      <w:pPr>
+        <w:pStyle w:val="NormalWeb"/>
+        <w:shd w:val="clear" w:color="auto" w:fill="FFFFFF"/>
+      </w:pPr>
+      <w:r>
+        <w:t xml:space="preserve">        System.out.println("Enter number: ");</w:t>
+      </w:r>
+    </w:p>
+    <w:p>
+      <w:pPr>
+        <w:pStyle w:val="NormalWeb"/>
+        <w:shd w:val="clear" w:color="auto" w:fill="FFFFFF"/>
+      </w:pPr>
+      <w:r>
+        <w:t xml:space="preserve">        int n=sc.nextInt();</w:t>
+      </w:r>
+    </w:p>
+    <w:p>
+      <w:pPr>
+        <w:pStyle w:val="NormalWeb"/>
+        <w:shd w:val="clear" w:color="auto" w:fill="FFFFFF"/>
+      </w:pPr>
+      <w:r>
+        <w:t xml:space="preserve">        PerfectSq psq=(int m)-&gt;</w:t>
       </w:r>
     </w:p>
     <w:p>
@@ -1944,31 +1236,7 @@
         <w:shd w:val="clear" w:color="auto" w:fill="FFFFFF"/>
       </w:pPr>
       <w:r>
-        <w:t xml:space="preserve">            if((</w:t>
-      </w:r>
-      <w:proofErr w:type="spellStart"/>
-      <w:r>
-        <w:t>Math.sqrt</w:t>
-      </w:r>
-      <w:proofErr w:type="spellEnd"/>
-      <w:r>
-        <w:t>(m))-(</w:t>
-      </w:r>
-      <w:proofErr w:type="spellStart"/>
-      <w:r>
-        <w:t>Math.floor</w:t>
-      </w:r>
-      <w:proofErr w:type="spellEnd"/>
-      <w:r>
-        <w:t>(</w:t>
-      </w:r>
-      <w:proofErr w:type="spellStart"/>
-      <w:r>
-        <w:t>Math.sqrt</w:t>
-      </w:r>
-      <w:proofErr w:type="spellEnd"/>
-      <w:r>
-        <w:t>(m)))==0)</w:t>
+        <w:t xml:space="preserve">            if((Math.sqrt(m))-(Math.floor(Math.sqrt(m)))==0)</w:t>
       </w:r>
     </w:p>
     <w:p>
@@ -1986,15 +1254,7 @@
         <w:shd w:val="clear" w:color="auto" w:fill="FFFFFF"/>
       </w:pPr>
       <w:r>
-        <w:t xml:space="preserve">                </w:t>
-      </w:r>
-      <w:proofErr w:type="spellStart"/>
-      <w:r>
-        <w:t>System.out.println</w:t>
-      </w:r>
-      <w:proofErr w:type="spellEnd"/>
-      <w:r>
-        <w:t>("The number is a perfect Square");</w:t>
+        <w:t xml:space="preserve">                System.out.println("The number is a perfect Square");</w:t>
       </w:r>
     </w:p>
     <w:p>
@@ -2030,15 +1290,7 @@
         <w:shd w:val="clear" w:color="auto" w:fill="FFFFFF"/>
       </w:pPr>
       <w:r>
-        <w:t xml:space="preserve">                </w:t>
-      </w:r>
-      <w:proofErr w:type="spellStart"/>
-      <w:r>
-        <w:t>System.out.println</w:t>
-      </w:r>
-      <w:proofErr w:type="spellEnd"/>
-      <w:r>
-        <w:t>("The number is not a perfect Square");</w:t>
+        <w:t xml:space="preserve">                System.out.println("The number is not a perfect Square");</w:t>
       </w:r>
     </w:p>
     <w:p>
@@ -2066,15 +1318,7 @@
         <w:shd w:val="clear" w:color="auto" w:fill="FFFFFF"/>
       </w:pPr>
       <w:r>
-        <w:t xml:space="preserve">        </w:t>
-      </w:r>
-      <w:proofErr w:type="spellStart"/>
-      <w:r>
-        <w:t>psq.perfectSq</w:t>
-      </w:r>
-      <w:proofErr w:type="spellEnd"/>
-      <w:r>
-        <w:t>(n);</w:t>
+        <w:t xml:space="preserve">        psq.perfectSq(n);</w:t>
       </w:r>
     </w:p>
     <w:p>
@@ -2134,30 +1378,17 @@
         <w:shd w:val="clear" w:color="auto" w:fill="FFFFFF"/>
       </w:pPr>
       <w:r>
-        <w:t xml:space="preserve">import </w:t>
-      </w:r>
-      <w:proofErr w:type="spellStart"/>
-      <w:r>
-        <w:t>java.util</w:t>
-      </w:r>
-      <w:proofErr w:type="spellEnd"/>
-      <w:r>
-        <w:t>.*;</w:t>
-      </w:r>
-    </w:p>
-    <w:p>
-      <w:pPr>
-        <w:pStyle w:val="NormalWeb"/>
-        <w:shd w:val="clear" w:color="auto" w:fill="FFFFFF"/>
-      </w:pPr>
-      <w:r>
-        <w:t xml:space="preserve">interface </w:t>
-      </w:r>
-      <w:proofErr w:type="spellStart"/>
-      <w:r>
-        <w:t>SmallLarge</w:t>
-      </w:r>
-      <w:proofErr w:type="spellEnd"/>
+        <w:t>import java.util.*;</w:t>
+      </w:r>
+    </w:p>
+    <w:p>
+      <w:pPr>
+        <w:pStyle w:val="NormalWeb"/>
+        <w:shd w:val="clear" w:color="auto" w:fill="FFFFFF"/>
+      </w:pPr>
+      <w:r>
+        <w:t>interface SmallLarge</w:t>
+      </w:r>
     </w:p>
     <w:p>
       <w:pPr>
@@ -2174,23 +1405,7 @@
         <w:shd w:val="clear" w:color="auto" w:fill="FFFFFF"/>
       </w:pPr>
       <w:r>
-        <w:t xml:space="preserve">    public void </w:t>
-      </w:r>
-      <w:proofErr w:type="spellStart"/>
-      <w:r>
-        <w:t>smalllarge</w:t>
-      </w:r>
-      <w:proofErr w:type="spellEnd"/>
-      <w:r>
-        <w:t xml:space="preserve">(int[] </w:t>
-      </w:r>
-      <w:proofErr w:type="spellStart"/>
-      <w:r>
-        <w:t>arr</w:t>
-      </w:r>
-      <w:proofErr w:type="spellEnd"/>
-      <w:r>
-        <w:t>);</w:t>
+        <w:t xml:space="preserve">    public void smalllarge(int[] arr);</w:t>
       </w:r>
     </w:p>
     <w:p>
@@ -2232,15 +1447,7 @@
         <w:shd w:val="clear" w:color="auto" w:fill="FFFFFF"/>
       </w:pPr>
       <w:r>
-        <w:t xml:space="preserve">    public static void main(String[] </w:t>
-      </w:r>
-      <w:proofErr w:type="spellStart"/>
-      <w:r>
-        <w:t>args</w:t>
-      </w:r>
-      <w:proofErr w:type="spellEnd"/>
-      <w:r>
-        <w:t>)</w:t>
+        <w:t xml:space="preserve">    public static void main(String[] args)</w:t>
       </w:r>
     </w:p>
     <w:p>
@@ -2258,15 +1465,70 @@
         <w:shd w:val="clear" w:color="auto" w:fill="FFFFFF"/>
       </w:pPr>
       <w:r>
-        <w:t xml:space="preserve">        Scanner </w:t>
-      </w:r>
-      <w:proofErr w:type="spellStart"/>
-      <w:r>
-        <w:t>sc</w:t>
-      </w:r>
-      <w:proofErr w:type="spellEnd"/>
-      <w:r>
-        <w:t>=new Scanner(System.in);</w:t>
+        <w:t xml:space="preserve">        Scanner sc=new Scanner(System.in);</w:t>
+      </w:r>
+    </w:p>
+    <w:p>
+      <w:pPr>
+        <w:pStyle w:val="NormalWeb"/>
+        <w:shd w:val="clear" w:color="auto" w:fill="FFFFFF"/>
+      </w:pPr>
+      <w:r>
+        <w:t xml:space="preserve">        System.out.println("Enter number of elements in list: ");</w:t>
+      </w:r>
+    </w:p>
+    <w:p>
+      <w:pPr>
+        <w:pStyle w:val="NormalWeb"/>
+        <w:shd w:val="clear" w:color="auto" w:fill="FFFFFF"/>
+      </w:pPr>
+      <w:r>
+        <w:t xml:space="preserve">        Integer n=sc.nextInt();</w:t>
+      </w:r>
+    </w:p>
+    <w:p>
+      <w:pPr>
+        <w:pStyle w:val="NormalWeb"/>
+        <w:shd w:val="clear" w:color="auto" w:fill="FFFFFF"/>
+      </w:pPr>
+      <w:r>
+        <w:t xml:space="preserve">        int[] list=new int[n];</w:t>
+      </w:r>
+    </w:p>
+    <w:p>
+      <w:pPr>
+        <w:pStyle w:val="NormalWeb"/>
+        <w:shd w:val="clear" w:color="auto" w:fill="FFFFFF"/>
+      </w:pPr>
+      <w:r>
+        <w:t xml:space="preserve">        for(int i=0;i&lt;n;i++)</w:t>
+      </w:r>
+    </w:p>
+    <w:p>
+      <w:pPr>
+        <w:pStyle w:val="NormalWeb"/>
+        <w:shd w:val="clear" w:color="auto" w:fill="FFFFFF"/>
+      </w:pPr>
+      <w:r>
+        <w:t xml:space="preserve">        {</w:t>
+      </w:r>
+    </w:p>
+    <w:p>
+      <w:pPr>
+        <w:pStyle w:val="NormalWeb"/>
+        <w:shd w:val="clear" w:color="auto" w:fill="FFFFFF"/>
+      </w:pPr>
+      <w:r>
+        <w:t xml:space="preserve">            list[i]=sc.nextInt();</w:t>
+      </w:r>
+    </w:p>
+    <w:p>
+      <w:pPr>
+        <w:pStyle w:val="NormalWeb"/>
+        <w:shd w:val="clear" w:color="auto" w:fill="FFFFFF"/>
+      </w:pPr>
+      <w:r>
+        <w:t xml:space="preserve">        }</w:t>
       </w:r>
     </w:p>
     <w:p>
@@ -2277,64 +1539,14 @@
       <w:r>
         <w:t xml:space="preserve">        </w:t>
       </w:r>
-      <w:proofErr w:type="spellStart"/>
-      <w:r>
-        <w:t>System.out.println</w:t>
-      </w:r>
-      <w:proofErr w:type="spellEnd"/>
-      <w:r>
-        <w:t>("Enter number of elements in list: ");</w:t>
-      </w:r>
-    </w:p>
-    <w:p>
-      <w:pPr>
-        <w:pStyle w:val="NormalWeb"/>
-        <w:shd w:val="clear" w:color="auto" w:fill="FFFFFF"/>
-      </w:pPr>
-      <w:r>
-        <w:t xml:space="preserve">        Integer n=</w:t>
-      </w:r>
-      <w:proofErr w:type="spellStart"/>
-      <w:r>
-        <w:t>sc.nextInt</w:t>
-      </w:r>
-      <w:proofErr w:type="spellEnd"/>
-      <w:r>
-        <w:t>();</w:t>
-      </w:r>
-    </w:p>
-    <w:p>
-      <w:pPr>
-        <w:pStyle w:val="NormalWeb"/>
-        <w:shd w:val="clear" w:color="auto" w:fill="FFFFFF"/>
-      </w:pPr>
-      <w:r>
-        <w:t xml:space="preserve">        int[] list=new int[n];</w:t>
-      </w:r>
-    </w:p>
-    <w:p>
-      <w:pPr>
-        <w:pStyle w:val="NormalWeb"/>
-        <w:shd w:val="clear" w:color="auto" w:fill="FFFFFF"/>
-      </w:pPr>
-      <w:r>
-        <w:t xml:space="preserve">        for(int </w:t>
-      </w:r>
-      <w:proofErr w:type="spellStart"/>
-      <w:r>
-        <w:t>i</w:t>
-      </w:r>
-      <w:proofErr w:type="spellEnd"/>
-      <w:r>
-        <w:t>=0;i&lt;</w:t>
-      </w:r>
-      <w:proofErr w:type="spellStart"/>
-      <w:r>
-        <w:t>n;i</w:t>
-      </w:r>
-      <w:proofErr w:type="spellEnd"/>
-      <w:r>
-        <w:t>++)</w:t>
+    </w:p>
+    <w:p>
+      <w:pPr>
+        <w:pStyle w:val="NormalWeb"/>
+        <w:shd w:val="clear" w:color="auto" w:fill="FFFFFF"/>
+      </w:pPr>
+      <w:r>
+        <w:t xml:space="preserve">        SmallLarge sl=(int[] arr)-&gt;</w:t>
       </w:r>
     </w:p>
     <w:p>
@@ -2352,134 +1564,25 @@
         <w:shd w:val="clear" w:color="auto" w:fill="FFFFFF"/>
       </w:pPr>
       <w:r>
-        <w:t xml:space="preserve">            list[</w:t>
-      </w:r>
-      <w:proofErr w:type="spellStart"/>
-      <w:r>
-        <w:t>i</w:t>
-      </w:r>
-      <w:proofErr w:type="spellEnd"/>
-      <w:r>
-        <w:t>]=</w:t>
-      </w:r>
-      <w:proofErr w:type="spellStart"/>
-      <w:r>
-        <w:t>sc.nextInt</w:t>
-      </w:r>
-      <w:proofErr w:type="spellEnd"/>
-      <w:r>
-        <w:t>();</w:t>
-      </w:r>
-    </w:p>
-    <w:p>
-      <w:pPr>
-        <w:pStyle w:val="NormalWeb"/>
-        <w:shd w:val="clear" w:color="auto" w:fill="FFFFFF"/>
-      </w:pPr>
-      <w:r>
-        <w:t xml:space="preserve">        }</w:t>
-      </w:r>
-    </w:p>
-    <w:p>
-      <w:pPr>
-        <w:pStyle w:val="NormalWeb"/>
-        <w:shd w:val="clear" w:color="auto" w:fill="FFFFFF"/>
-      </w:pPr>
-      <w:r>
-        <w:t xml:space="preserve">        </w:t>
-      </w:r>
-    </w:p>
-    <w:p>
-      <w:pPr>
-        <w:pStyle w:val="NormalWeb"/>
-        <w:shd w:val="clear" w:color="auto" w:fill="FFFFFF"/>
-      </w:pPr>
-      <w:r>
-        <w:t xml:space="preserve">        </w:t>
-      </w:r>
-      <w:proofErr w:type="spellStart"/>
-      <w:r>
-        <w:t>SmallLarge</w:t>
-      </w:r>
-      <w:proofErr w:type="spellEnd"/>
-      <w:r>
-        <w:t xml:space="preserve"> </w:t>
-      </w:r>
-      <w:proofErr w:type="spellStart"/>
-      <w:r>
-        <w:t>sl</w:t>
-      </w:r>
-      <w:proofErr w:type="spellEnd"/>
-      <w:r>
-        <w:t xml:space="preserve">=(int[] </w:t>
-      </w:r>
-      <w:proofErr w:type="spellStart"/>
-      <w:r>
-        <w:t>arr</w:t>
-      </w:r>
-      <w:proofErr w:type="spellEnd"/>
-      <w:r>
-        <w:t>)-&gt;</w:t>
-      </w:r>
-    </w:p>
-    <w:p>
-      <w:pPr>
-        <w:pStyle w:val="NormalWeb"/>
-        <w:shd w:val="clear" w:color="auto" w:fill="FFFFFF"/>
-      </w:pPr>
-      <w:r>
-        <w:t xml:space="preserve">        {</w:t>
-      </w:r>
-    </w:p>
-    <w:p>
-      <w:pPr>
-        <w:pStyle w:val="NormalWeb"/>
-        <w:shd w:val="clear" w:color="auto" w:fill="FFFFFF"/>
-      </w:pPr>
-      <w:r>
-        <w:t xml:space="preserve">            </w:t>
-      </w:r>
-      <w:proofErr w:type="spellStart"/>
-      <w:r>
-        <w:t>Arrays.sort</w:t>
-      </w:r>
-      <w:proofErr w:type="spellEnd"/>
-      <w:r>
-        <w:t>(list);</w:t>
-      </w:r>
-    </w:p>
-    <w:p>
-      <w:pPr>
-        <w:pStyle w:val="NormalWeb"/>
-        <w:shd w:val="clear" w:color="auto" w:fill="FFFFFF"/>
-      </w:pPr>
-      <w:r>
-        <w:t xml:space="preserve">            </w:t>
-      </w:r>
-      <w:proofErr w:type="spellStart"/>
-      <w:r>
-        <w:t>System.out.println</w:t>
-      </w:r>
-      <w:proofErr w:type="spellEnd"/>
-      <w:r>
-        <w:t>("Second Largest element is "+ list[1]);</w:t>
-      </w:r>
-    </w:p>
-    <w:p>
-      <w:pPr>
-        <w:pStyle w:val="NormalWeb"/>
-        <w:shd w:val="clear" w:color="auto" w:fill="FFFFFF"/>
-      </w:pPr>
-      <w:r>
-        <w:t xml:space="preserve">            </w:t>
-      </w:r>
-      <w:proofErr w:type="spellStart"/>
-      <w:r>
-        <w:t>System.out.println</w:t>
-      </w:r>
-      <w:proofErr w:type="spellEnd"/>
-      <w:r>
-        <w:t>("Second Smallest element is "+ list[list.length-2]);</w:t>
+        <w:t xml:space="preserve">            Arrays.sort(list);</w:t>
+      </w:r>
+    </w:p>
+    <w:p>
+      <w:pPr>
+        <w:pStyle w:val="NormalWeb"/>
+        <w:shd w:val="clear" w:color="auto" w:fill="FFFFFF"/>
+      </w:pPr>
+      <w:r>
+        <w:t xml:space="preserve">            System.out.println("Second Largest element is "+ list[1]);</w:t>
+      </w:r>
+    </w:p>
+    <w:p>
+      <w:pPr>
+        <w:pStyle w:val="NormalWeb"/>
+        <w:shd w:val="clear" w:color="auto" w:fill="FFFFFF"/>
+      </w:pPr>
+      <w:r>
+        <w:t xml:space="preserve">            System.out.println("Second Smallest element is "+ list[list.length-2]);</w:t>
       </w:r>
     </w:p>
     <w:p>
@@ -2498,15 +1601,7 @@
         <w:shd w:val="clear" w:color="auto" w:fill="FFFFFF"/>
       </w:pPr>
       <w:r>
-        <w:t xml:space="preserve">        </w:t>
-      </w:r>
-      <w:proofErr w:type="spellStart"/>
-      <w:r>
-        <w:t>sl.smalllarge</w:t>
-      </w:r>
-      <w:proofErr w:type="spellEnd"/>
-      <w:r>
-        <w:t>(list);</w:t>
+        <w:t xml:space="preserve">        sl.smalllarge(list);</w:t>
       </w:r>
     </w:p>
     <w:p>
